--- a/Week 4/Chapter 8.docx
+++ b/Week 4/Chapter 8.docx
@@ -2,15 +2,691 @@
 <file path=word/document.xml><?xml version="1.0" encoding="utf-8"?>
 <w:document xmlns:wpc="http://schemas.microsoft.com/office/word/2010/wordprocessingCanvas" xmlns:cx="http://schemas.microsoft.com/office/drawing/2014/chartex" xmlns:cx1="http://schemas.microsoft.com/office/drawing/2015/9/8/chartex" xmlns:cx2="http://schemas.microsoft.com/office/drawing/2015/10/21/chartex" xmlns:cx3="http://schemas.microsoft.com/office/drawing/2016/5/9/chartex" xmlns:cx4="http://schemas.microsoft.com/office/drawing/2016/5/10/chartex" xmlns:cx5="http://schemas.microsoft.com/office/drawing/2016/5/11/chartex" xmlns:cx6="http://schemas.microsoft.com/office/drawing/2016/5/12/chartex" xmlns:cx7="http://schemas.microsoft.com/office/drawing/2016/5/13/chartex" xmlns:cx8="http://schemas.microsoft.com/office/drawing/2016/5/14/chartex" xmlns:mc="http://schemas.openxmlformats.org/markup-compatibility/2006" xmlns:aink="http://schemas.microsoft.com/office/drawing/2016/ink" xmlns:am3d="http://schemas.microsoft.com/office/drawing/2017/model3d" xmlns:o="urn:schemas-microsoft-com:office:office" xmlns:oel="http://schemas.microsoft.com/office/2019/extlst" xmlns:r="http://schemas.openxmlformats.org/officeDocument/2006/relationships" xmlns:m="http://schemas.openxmlformats.org/officeDocument/2006/math" xmlns:v="urn:schemas-microsoft-com:vml" xmlns:wp14="http://schemas.microsoft.com/office/word/2010/wordprocessingDrawing" xmlns:wp="http://schemas.openxmlformats.org/drawingml/2006/wordprocessingDrawing" xmlns:w10="urn:schemas-microsoft-com:office:word" xmlns:w="http://schemas.openxmlformats.org/wordprocessingml/2006/main" xmlns:w14="http://schemas.microsoft.com/office/word/2010/wordml" xmlns:w15="http://schemas.microsoft.com/office/word/2012/wordml" xmlns:w16cex="http://schemas.microsoft.com/office/word/2018/wordml/cex" xmlns:w16cid="http://schemas.microsoft.com/office/word/2016/wordml/cid" xmlns:w16="http://schemas.microsoft.com/office/word/2018/wordml" xmlns:w16sdtdh="http://schemas.microsoft.com/office/word/2020/wordml/sdtdatahash" xmlns:w16se="http://schemas.microsoft.com/office/word/2015/wordml/symex" xmlns:wpg="http://schemas.microsoft.com/office/word/2010/wordprocessingGroup" xmlns:wpi="http://schemas.microsoft.com/office/word/2010/wordprocessingInk" xmlns:wne="http://schemas.microsoft.com/office/word/2006/wordml" xmlns:wps="http://schemas.microsoft.com/office/word/2010/wordprocessingShape" mc:Ignorable="w14 w15 w16se w16cid w16 w16cex w16sdtdh wp14">
   <w:body>
-    <w:p/>
+    <w:p>
+      <w:pPr>
+        <w:rPr>
+          <w:b/>
+          <w:bCs/>
+          <w:lang w:val="en-US"/>
+        </w:rPr>
+      </w:pPr>
+      <w:r>
+        <w:rPr>
+          <w:b/>
+          <w:bCs/>
+          <w:lang w:val="en-US"/>
+        </w:rPr>
+        <w:t>Data Governance:</w:t>
+      </w:r>
+    </w:p>
+    <w:p>
+      <w:pPr>
+        <w:rPr>
+          <w:lang w:val="en-US"/>
+        </w:rPr>
+      </w:pPr>
+      <w:r>
+        <w:rPr>
+          <w:b/>
+          <w:bCs/>
+          <w:color w:val="FF0000"/>
+          <w:lang w:val="en-US"/>
+        </w:rPr>
+        <w:t>Data governance</w:t>
+      </w:r>
+      <w:r>
+        <w:rPr>
+          <w:color w:val="FF0000"/>
+          <w:lang w:val="en-US"/>
+        </w:rPr>
+        <w:t xml:space="preserve"> </w:t>
+      </w:r>
+      <w:r>
+        <w:rPr>
+          <w:lang w:val="en-US"/>
+        </w:rPr>
+        <w:t>is the set of policies, procedures, and controls that an organization develops to safeguard its information while making it useful for transactional and analytic purposes.</w:t>
+      </w:r>
+    </w:p>
+    <w:p>
+      <w:pPr>
+        <w:rPr>
+          <w:lang w:val="en-US"/>
+        </w:rPr>
+      </w:pPr>
+    </w:p>
+    <w:p>
+      <w:pPr>
+        <w:rPr>
+          <w:b/>
+          <w:bCs/>
+          <w:lang w:val="en-US"/>
+        </w:rPr>
+      </w:pPr>
+      <w:r>
+        <w:rPr>
+          <w:b/>
+          <w:bCs/>
+          <w:lang w:val="en-US"/>
+        </w:rPr>
+        <w:t>Data Governance Roles</w:t>
+      </w:r>
+    </w:p>
+    <w:p>
+      <w:pPr>
+        <w:pStyle w:val="ListParagraph"/>
+        <w:numPr>
+          <w:ilvl w:val="0"/>
+          <w:numId w:val="1"/>
+        </w:numPr>
+        <w:rPr>
+          <w:lang w:val="en-US"/>
+        </w:rPr>
+      </w:pPr>
+      <w:r>
+        <w:rPr>
+          <w:lang w:val="en-US"/>
+        </w:rPr>
+        <w:t xml:space="preserve">Data Steward - </w:t>
+      </w:r>
+      <w:r>
+        <w:rPr>
+          <w:lang w:val="en-US"/>
+        </w:rPr>
+        <w:t xml:space="preserve">responsible for leading an organization's data governance </w:t>
+      </w:r>
+      <w:proofErr w:type="gramStart"/>
+      <w:r>
+        <w:rPr>
+          <w:lang w:val="en-US"/>
+        </w:rPr>
+        <w:t>activities</w:t>
+      </w:r>
+      <w:proofErr w:type="gramEnd"/>
+    </w:p>
+    <w:p>
+      <w:pPr>
+        <w:pStyle w:val="ListParagraph"/>
+        <w:numPr>
+          <w:ilvl w:val="0"/>
+          <w:numId w:val="1"/>
+        </w:numPr>
+        <w:rPr>
+          <w:lang w:val="en-US"/>
+        </w:rPr>
+      </w:pPr>
+      <w:r>
+        <w:rPr>
+          <w:lang w:val="en-US"/>
+        </w:rPr>
+        <w:t xml:space="preserve">Data Owner - </w:t>
+      </w:r>
+      <w:r>
+        <w:rPr>
+          <w:lang w:val="en-US"/>
+        </w:rPr>
+        <w:t>senior business leader with overall responsibility for a specific data domain</w:t>
+      </w:r>
+    </w:p>
+    <w:p>
+      <w:pPr>
+        <w:pStyle w:val="ListParagraph"/>
+        <w:numPr>
+          <w:ilvl w:val="0"/>
+          <w:numId w:val="1"/>
+        </w:numPr>
+        <w:rPr>
+          <w:lang w:val="en-US"/>
+        </w:rPr>
+      </w:pPr>
+      <w:r>
+        <w:rPr>
+          <w:lang w:val="en-US"/>
+        </w:rPr>
+        <w:t xml:space="preserve">Data Custodian - </w:t>
+      </w:r>
+      <w:r>
+        <w:rPr>
+          <w:lang w:val="en-US"/>
+        </w:rPr>
+        <w:t>role given to someone who implements technical controls that execute data governance policies.</w:t>
+      </w:r>
+    </w:p>
+    <w:p>
+      <w:pPr>
+        <w:rPr>
+          <w:lang w:val="en-US"/>
+        </w:rPr>
+      </w:pPr>
+      <w:r>
+        <w:rPr>
+          <w:b/>
+          <w:bCs/>
+          <w:color w:val="FF0000"/>
+          <w:lang w:val="en-US"/>
+        </w:rPr>
+        <w:t>Data access requirements</w:t>
+      </w:r>
+      <w:r>
+        <w:rPr>
+          <w:color w:val="FF0000"/>
+          <w:lang w:val="en-US"/>
+        </w:rPr>
+        <w:t xml:space="preserve"> </w:t>
+      </w:r>
+      <w:r>
+        <w:rPr>
+          <w:lang w:val="en-US"/>
+        </w:rPr>
+        <w:t>determine which people need access to what data.</w:t>
+      </w:r>
+    </w:p>
+    <w:tbl>
+      <w:tblPr>
+        <w:tblW w:w="16200" w:type="dxa"/>
+        <w:tblInd w:w="-1445" w:type="dxa"/>
+        <w:shd w:val="clear" w:color="auto" w:fill="FFFFFF"/>
+        <w:tblCellMar>
+          <w:top w:w="15" w:type="dxa"/>
+          <w:left w:w="15" w:type="dxa"/>
+          <w:bottom w:w="15" w:type="dxa"/>
+          <w:right w:w="15" w:type="dxa"/>
+        </w:tblCellMar>
+        <w:tblLook w:val="04A0" w:firstRow="1" w:lastRow="0" w:firstColumn="1" w:lastColumn="0" w:noHBand="0" w:noVBand="1"/>
+      </w:tblPr>
+      <w:tblGrid>
+        <w:gridCol w:w="1719"/>
+        <w:gridCol w:w="14481"/>
+      </w:tblGrid>
+      <w:tr>
+        <w:tc>
+          <w:tcPr>
+            <w:tcW w:w="0" w:type="auto"/>
+            <w:tcBorders>
+              <w:top w:val="single" w:sz="4" w:space="0" w:color="999999"/>
+              <w:left w:val="single" w:sz="4" w:space="0" w:color="999999"/>
+              <w:bottom w:val="single" w:sz="12" w:space="0" w:color="666666"/>
+              <w:right w:val="single" w:sz="4" w:space="0" w:color="999999"/>
+            </w:tcBorders>
+            <w:shd w:val="clear" w:color="auto" w:fill="FFFFFF"/>
+            <w:tcMar>
+              <w:top w:w="150" w:type="dxa"/>
+              <w:left w:w="150" w:type="dxa"/>
+              <w:bottom w:w="150" w:type="dxa"/>
+              <w:right w:w="150" w:type="dxa"/>
+            </w:tcMar>
+            <w:hideMark/>
+          </w:tcPr>
+          <w:p>
+            <w:pPr>
+              <w:rPr>
+                <w:sz w:val="20"/>
+                <w:szCs w:val="20"/>
+              </w:rPr>
+            </w:pPr>
+            <w:r>
+              <w:rPr>
+                <w:b/>
+                <w:bCs/>
+                <w:sz w:val="20"/>
+                <w:szCs w:val="20"/>
+              </w:rPr>
+              <w:t>Classification term</w:t>
+            </w:r>
+          </w:p>
+        </w:tc>
+        <w:tc>
+          <w:tcPr>
+            <w:tcW w:w="0" w:type="auto"/>
+            <w:tcBorders>
+              <w:top w:val="single" w:sz="4" w:space="0" w:color="999999"/>
+              <w:left w:val="single" w:sz="4" w:space="0" w:color="999999"/>
+              <w:bottom w:val="single" w:sz="12" w:space="0" w:color="666666"/>
+              <w:right w:val="single" w:sz="4" w:space="0" w:color="999999"/>
+            </w:tcBorders>
+            <w:shd w:val="clear" w:color="auto" w:fill="FFFFFF"/>
+            <w:tcMar>
+              <w:top w:w="150" w:type="dxa"/>
+              <w:left w:w="150" w:type="dxa"/>
+              <w:bottom w:w="150" w:type="dxa"/>
+              <w:right w:w="150" w:type="dxa"/>
+            </w:tcMar>
+            <w:hideMark/>
+          </w:tcPr>
+          <w:p>
+            <w:pPr>
+              <w:rPr>
+                <w:sz w:val="20"/>
+                <w:szCs w:val="20"/>
+              </w:rPr>
+            </w:pPr>
+            <w:r>
+              <w:rPr>
+                <w:b/>
+                <w:bCs/>
+                <w:sz w:val="20"/>
+                <w:szCs w:val="20"/>
+              </w:rPr>
+              <w:t>Classification description</w:t>
+            </w:r>
+          </w:p>
+        </w:tc>
+      </w:tr>
+      <w:tr>
+        <w:tc>
+          <w:tcPr>
+            <w:tcW w:w="0" w:type="auto"/>
+            <w:tcBorders>
+              <w:top w:val="single" w:sz="12" w:space="0" w:color="666666"/>
+              <w:left w:val="single" w:sz="4" w:space="0" w:color="999999"/>
+              <w:bottom w:val="single" w:sz="4" w:space="0" w:color="999999"/>
+              <w:right w:val="single" w:sz="4" w:space="0" w:color="999999"/>
+            </w:tcBorders>
+            <w:shd w:val="clear" w:color="auto" w:fill="FFFFFF"/>
+            <w:tcMar>
+              <w:top w:w="150" w:type="dxa"/>
+              <w:left w:w="150" w:type="dxa"/>
+              <w:bottom w:w="150" w:type="dxa"/>
+              <w:right w:w="150" w:type="dxa"/>
+            </w:tcMar>
+            <w:hideMark/>
+          </w:tcPr>
+          <w:p>
+            <w:pPr>
+              <w:rPr>
+                <w:sz w:val="20"/>
+                <w:szCs w:val="20"/>
+              </w:rPr>
+            </w:pPr>
+            <w:r>
+              <w:rPr>
+                <w:b/>
+                <w:bCs/>
+                <w:sz w:val="20"/>
+                <w:szCs w:val="20"/>
+              </w:rPr>
+              <w:t>Public</w:t>
+            </w:r>
+          </w:p>
+        </w:tc>
+        <w:tc>
+          <w:tcPr>
+            <w:tcW w:w="0" w:type="auto"/>
+            <w:tcBorders>
+              <w:top w:val="single" w:sz="12" w:space="0" w:color="666666"/>
+              <w:left w:val="single" w:sz="4" w:space="0" w:color="999999"/>
+              <w:bottom w:val="single" w:sz="4" w:space="0" w:color="999999"/>
+              <w:right w:val="single" w:sz="4" w:space="0" w:color="999999"/>
+            </w:tcBorders>
+            <w:shd w:val="clear" w:color="auto" w:fill="FFFFFF"/>
+            <w:tcMar>
+              <w:top w:w="150" w:type="dxa"/>
+              <w:left w:w="150" w:type="dxa"/>
+              <w:bottom w:w="150" w:type="dxa"/>
+              <w:right w:w="150" w:type="dxa"/>
+            </w:tcMar>
+            <w:hideMark/>
+          </w:tcPr>
+          <w:p>
+            <w:pPr>
+              <w:rPr>
+                <w:sz w:val="20"/>
+                <w:szCs w:val="20"/>
+              </w:rPr>
+            </w:pPr>
+            <w:r>
+              <w:rPr>
+                <w:sz w:val="20"/>
+                <w:szCs w:val="20"/>
+              </w:rPr>
+              <w:t>Data intended for public consumption. For example, anything on a public-facing website meets this classification. No disclosure implications.</w:t>
+            </w:r>
+          </w:p>
+        </w:tc>
+      </w:tr>
+      <w:tr>
+        <w:tc>
+          <w:tcPr>
+            <w:tcW w:w="0" w:type="auto"/>
+            <w:tcBorders>
+              <w:top w:val="single" w:sz="4" w:space="0" w:color="999999"/>
+              <w:left w:val="single" w:sz="4" w:space="0" w:color="999999"/>
+              <w:bottom w:val="single" w:sz="4" w:space="0" w:color="999999"/>
+              <w:right w:val="single" w:sz="4" w:space="0" w:color="999999"/>
+            </w:tcBorders>
+            <w:shd w:val="clear" w:color="auto" w:fill="FFFFFF"/>
+            <w:tcMar>
+              <w:top w:w="150" w:type="dxa"/>
+              <w:left w:w="150" w:type="dxa"/>
+              <w:bottom w:w="150" w:type="dxa"/>
+              <w:right w:w="150" w:type="dxa"/>
+            </w:tcMar>
+            <w:hideMark/>
+          </w:tcPr>
+          <w:p>
+            <w:pPr>
+              <w:rPr>
+                <w:sz w:val="20"/>
+                <w:szCs w:val="20"/>
+              </w:rPr>
+            </w:pPr>
+            <w:r>
+              <w:rPr>
+                <w:b/>
+                <w:bCs/>
+                <w:sz w:val="20"/>
+                <w:szCs w:val="20"/>
+              </w:rPr>
+              <w:t>Internal</w:t>
+            </w:r>
+          </w:p>
+        </w:tc>
+        <w:tc>
+          <w:tcPr>
+            <w:tcW w:w="0" w:type="auto"/>
+            <w:tcBorders>
+              <w:top w:val="single" w:sz="4" w:space="0" w:color="999999"/>
+              <w:left w:val="single" w:sz="4" w:space="0" w:color="999999"/>
+              <w:bottom w:val="single" w:sz="4" w:space="0" w:color="999999"/>
+              <w:right w:val="single" w:sz="4" w:space="0" w:color="999999"/>
+            </w:tcBorders>
+            <w:shd w:val="clear" w:color="auto" w:fill="FFFFFF"/>
+            <w:tcMar>
+              <w:top w:w="150" w:type="dxa"/>
+              <w:left w:w="150" w:type="dxa"/>
+              <w:bottom w:w="150" w:type="dxa"/>
+              <w:right w:w="150" w:type="dxa"/>
+            </w:tcMar>
+            <w:hideMark/>
+          </w:tcPr>
+          <w:p>
+            <w:pPr>
+              <w:rPr>
+                <w:sz w:val="20"/>
+                <w:szCs w:val="20"/>
+              </w:rPr>
+            </w:pPr>
+            <w:r>
+              <w:rPr>
+                <w:sz w:val="20"/>
+                <w:szCs w:val="20"/>
+              </w:rPr>
+              <w:t>Data intended for use within an organization. For example, a comprehensive organization chart including names. Disclosure compromises an organization's reputation or operations, but not its privacy or confidentiality obligations.</w:t>
+            </w:r>
+          </w:p>
+        </w:tc>
+      </w:tr>
+      <w:tr>
+        <w:tc>
+          <w:tcPr>
+            <w:tcW w:w="0" w:type="auto"/>
+            <w:tcBorders>
+              <w:top w:val="single" w:sz="4" w:space="0" w:color="999999"/>
+              <w:left w:val="single" w:sz="4" w:space="0" w:color="999999"/>
+              <w:bottom w:val="single" w:sz="4" w:space="0" w:color="999999"/>
+              <w:right w:val="single" w:sz="4" w:space="0" w:color="999999"/>
+            </w:tcBorders>
+            <w:shd w:val="clear" w:color="auto" w:fill="FFFFFF"/>
+            <w:tcMar>
+              <w:top w:w="150" w:type="dxa"/>
+              <w:left w:w="150" w:type="dxa"/>
+              <w:bottom w:w="150" w:type="dxa"/>
+              <w:right w:w="150" w:type="dxa"/>
+            </w:tcMar>
+            <w:hideMark/>
+          </w:tcPr>
+          <w:p>
+            <w:pPr>
+              <w:rPr>
+                <w:sz w:val="20"/>
+                <w:szCs w:val="20"/>
+              </w:rPr>
+            </w:pPr>
+            <w:r>
+              <w:rPr>
+                <w:b/>
+                <w:bCs/>
+                <w:sz w:val="20"/>
+                <w:szCs w:val="20"/>
+              </w:rPr>
+              <w:t>Sensitive</w:t>
+            </w:r>
+          </w:p>
+        </w:tc>
+        <w:tc>
+          <w:tcPr>
+            <w:tcW w:w="0" w:type="auto"/>
+            <w:tcBorders>
+              <w:top w:val="single" w:sz="4" w:space="0" w:color="999999"/>
+              <w:left w:val="single" w:sz="4" w:space="0" w:color="999999"/>
+              <w:bottom w:val="single" w:sz="4" w:space="0" w:color="999999"/>
+              <w:right w:val="single" w:sz="4" w:space="0" w:color="999999"/>
+            </w:tcBorders>
+            <w:shd w:val="clear" w:color="auto" w:fill="FFFFFF"/>
+            <w:tcMar>
+              <w:top w:w="150" w:type="dxa"/>
+              <w:left w:w="150" w:type="dxa"/>
+              <w:bottom w:w="150" w:type="dxa"/>
+              <w:right w:w="150" w:type="dxa"/>
+            </w:tcMar>
+            <w:hideMark/>
+          </w:tcPr>
+          <w:p>
+            <w:pPr>
+              <w:rPr>
+                <w:sz w:val="20"/>
+                <w:szCs w:val="20"/>
+              </w:rPr>
+            </w:pPr>
+            <w:r>
+              <w:rPr>
+                <w:sz w:val="20"/>
+                <w:szCs w:val="20"/>
+              </w:rPr>
+              <w:t>Data intended for limited use within an organization. For example, a list of employees and their compensation. Disclosure implies a violation of privacy or confidentiality.</w:t>
+            </w:r>
+          </w:p>
+        </w:tc>
+      </w:tr>
+      <w:tr>
+        <w:tc>
+          <w:tcPr>
+            <w:tcW w:w="0" w:type="auto"/>
+            <w:tcBorders>
+              <w:top w:val="single" w:sz="4" w:space="0" w:color="999999"/>
+              <w:left w:val="single" w:sz="4" w:space="0" w:color="999999"/>
+              <w:bottom w:val="single" w:sz="4" w:space="0" w:color="999999"/>
+              <w:right w:val="single" w:sz="4" w:space="0" w:color="999999"/>
+            </w:tcBorders>
+            <w:shd w:val="clear" w:color="auto" w:fill="FFFFFF"/>
+            <w:tcMar>
+              <w:top w:w="150" w:type="dxa"/>
+              <w:left w:w="150" w:type="dxa"/>
+              <w:bottom w:w="150" w:type="dxa"/>
+              <w:right w:w="150" w:type="dxa"/>
+            </w:tcMar>
+            <w:hideMark/>
+          </w:tcPr>
+          <w:p>
+            <w:pPr>
+              <w:rPr>
+                <w:sz w:val="20"/>
+                <w:szCs w:val="20"/>
+              </w:rPr>
+            </w:pPr>
+            <w:r>
+              <w:rPr>
+                <w:b/>
+                <w:bCs/>
+                <w:sz w:val="20"/>
+                <w:szCs w:val="20"/>
+              </w:rPr>
+              <w:t>Highly Sensitive</w:t>
+            </w:r>
+          </w:p>
+        </w:tc>
+        <w:tc>
+          <w:tcPr>
+            <w:tcW w:w="0" w:type="auto"/>
+            <w:tcBorders>
+              <w:top w:val="single" w:sz="4" w:space="0" w:color="999999"/>
+              <w:left w:val="single" w:sz="4" w:space="0" w:color="999999"/>
+              <w:bottom w:val="single" w:sz="4" w:space="0" w:color="999999"/>
+              <w:right w:val="single" w:sz="4" w:space="0" w:color="999999"/>
+            </w:tcBorders>
+            <w:shd w:val="clear" w:color="auto" w:fill="FFFFFF"/>
+            <w:tcMar>
+              <w:top w:w="150" w:type="dxa"/>
+              <w:left w:w="150" w:type="dxa"/>
+              <w:bottom w:w="150" w:type="dxa"/>
+              <w:right w:w="150" w:type="dxa"/>
+            </w:tcMar>
+            <w:hideMark/>
+          </w:tcPr>
+          <w:p>
+            <w:pPr>
+              <w:rPr>
+                <w:sz w:val="20"/>
+                <w:szCs w:val="20"/>
+              </w:rPr>
+            </w:pPr>
+            <w:r>
+              <w:rPr>
+                <w:sz w:val="20"/>
+                <w:szCs w:val="20"/>
+              </w:rPr>
+              <w:t>Data intended for restricted use, typically due to compliance obligations. Examples include Social Security numbers and bank account numbers. Disclosure implies a legal obligation in the event of a data breach.</w:t>
+            </w:r>
+          </w:p>
+        </w:tc>
+      </w:tr>
+    </w:tbl>
+    <w:p>
+      <w:pPr>
+        <w:rPr>
+          <w:lang w:val="en-US"/>
+        </w:rPr>
+      </w:pPr>
+    </w:p>
+    <w:p>
+      <w:pPr>
+        <w:rPr>
+          <w:lang w:val="en-US"/>
+        </w:rPr>
+      </w:pPr>
+    </w:p>
+    <w:p>
+      <w:pPr>
+        <w:rPr>
+          <w:lang w:val="en-US"/>
+        </w:rPr>
+      </w:pPr>
+    </w:p>
     <w:sectPr>
-      <w:pgSz w:w="11906" w:h="16838"/>
+      <w:pgSz w:w="15840" w:h="24480" w:code="3"/>
       <w:pgMar w:top="1440" w:right="1440" w:bottom="1440" w:left="1440" w:header="708" w:footer="708" w:gutter="0"/>
       <w:cols w:space="708"/>
       <w:docGrid w:linePitch="360"/>
     </w:sectPr>
   </w:body>
 </w:document>
+</file>
+
+<file path=word/numbering.xml><?xml version="1.0" encoding="utf-8"?>
+<w:numbering xmlns:wpc="http://schemas.microsoft.com/office/word/2010/wordprocessingCanvas" xmlns:cx="http://schemas.microsoft.com/office/drawing/2014/chartex" xmlns:cx1="http://schemas.microsoft.com/office/drawing/2015/9/8/chartex" xmlns:cx2="http://schemas.microsoft.com/office/drawing/2015/10/21/chartex" xmlns:cx3="http://schemas.microsoft.com/office/drawing/2016/5/9/chartex" xmlns:cx4="http://schemas.microsoft.com/office/drawing/2016/5/10/chartex" xmlns:cx5="http://schemas.microsoft.com/office/drawing/2016/5/11/chartex" xmlns:cx6="http://schemas.microsoft.com/office/drawing/2016/5/12/chartex" xmlns:cx7="http://schemas.microsoft.com/office/drawing/2016/5/13/chartex" xmlns:cx8="http://schemas.microsoft.com/office/drawing/2016/5/14/chartex" xmlns:mc="http://schemas.openxmlformats.org/markup-compatibility/2006" xmlns:aink="http://schemas.microsoft.com/office/drawing/2016/ink" xmlns:am3d="http://schemas.microsoft.com/office/drawing/2017/model3d" xmlns:o="urn:schemas-microsoft-com:office:office" xmlns:oel="http://schemas.microsoft.com/office/2019/extlst" xmlns:r="http://schemas.openxmlformats.org/officeDocument/2006/relationships" xmlns:m="http://schemas.openxmlformats.org/officeDocument/2006/math" xmlns:v="urn:schemas-microsoft-com:vml" xmlns:wp14="http://schemas.microsoft.com/office/word/2010/wordprocessingDrawing" xmlns:wp="http://schemas.openxmlformats.org/drawingml/2006/wordprocessingDrawing" xmlns:w10="urn:schemas-microsoft-com:office:word" xmlns:w="http://schemas.openxmlformats.org/wordprocessingml/2006/main" xmlns:w14="http://schemas.microsoft.com/office/word/2010/wordml" xmlns:w15="http://schemas.microsoft.com/office/word/2012/wordml" xmlns:w16cex="http://schemas.microsoft.com/office/word/2018/wordml/cex" xmlns:w16cid="http://schemas.microsoft.com/office/word/2016/wordml/cid" xmlns:w16="http://schemas.microsoft.com/office/word/2018/wordml" xmlns:w16sdtdh="http://schemas.microsoft.com/office/word/2020/wordml/sdtdatahash" xmlns:w16se="http://schemas.microsoft.com/office/word/2015/wordml/symex" xmlns:wpg="http://schemas.microsoft.com/office/word/2010/wordprocessingGroup" xmlns:wpi="http://schemas.microsoft.com/office/word/2010/wordprocessingInk" xmlns:wne="http://schemas.microsoft.com/office/word/2006/wordml" xmlns:wps="http://schemas.microsoft.com/office/word/2010/wordprocessingShape" mc:Ignorable="w14 w15 w16se w16cid w16 w16cex w16sdtdh wp14">
+  <w:abstractNum w:abstractNumId="0" w15:restartNumberingAfterBreak="0">
+    <w:nsid w:val="12847D73"/>
+    <w:multiLevelType w:val="hybridMultilevel"/>
+    <w:tmpl w:val="E6CC9D62"/>
+    <w:lvl w:ilvl="0" w:tplc="1C09000F">
+      <w:start w:val="1"/>
+      <w:numFmt w:val="decimal"/>
+      <w:lvlText w:val="%1."/>
+      <w:lvlJc w:val="left"/>
+      <w:pPr>
+        <w:ind w:left="720" w:hanging="360"/>
+      </w:pPr>
+      <w:rPr>
+        <w:rFonts w:hint="default"/>
+      </w:rPr>
+    </w:lvl>
+    <w:lvl w:ilvl="1" w:tplc="1C090019" w:tentative="1">
+      <w:start w:val="1"/>
+      <w:numFmt w:val="lowerLetter"/>
+      <w:lvlText w:val="%2."/>
+      <w:lvlJc w:val="left"/>
+      <w:pPr>
+        <w:ind w:left="1440" w:hanging="360"/>
+      </w:pPr>
+    </w:lvl>
+    <w:lvl w:ilvl="2" w:tplc="1C09001B" w:tentative="1">
+      <w:start w:val="1"/>
+      <w:numFmt w:val="lowerRoman"/>
+      <w:lvlText w:val="%3."/>
+      <w:lvlJc w:val="right"/>
+      <w:pPr>
+        <w:ind w:left="2160" w:hanging="180"/>
+      </w:pPr>
+    </w:lvl>
+    <w:lvl w:ilvl="3" w:tplc="1C09000F" w:tentative="1">
+      <w:start w:val="1"/>
+      <w:numFmt w:val="decimal"/>
+      <w:lvlText w:val="%4."/>
+      <w:lvlJc w:val="left"/>
+      <w:pPr>
+        <w:ind w:left="2880" w:hanging="360"/>
+      </w:pPr>
+    </w:lvl>
+    <w:lvl w:ilvl="4" w:tplc="1C090019" w:tentative="1">
+      <w:start w:val="1"/>
+      <w:numFmt w:val="lowerLetter"/>
+      <w:lvlText w:val="%5."/>
+      <w:lvlJc w:val="left"/>
+      <w:pPr>
+        <w:ind w:left="3600" w:hanging="360"/>
+      </w:pPr>
+    </w:lvl>
+    <w:lvl w:ilvl="5" w:tplc="1C09001B" w:tentative="1">
+      <w:start w:val="1"/>
+      <w:numFmt w:val="lowerRoman"/>
+      <w:lvlText w:val="%6."/>
+      <w:lvlJc w:val="right"/>
+      <w:pPr>
+        <w:ind w:left="4320" w:hanging="180"/>
+      </w:pPr>
+    </w:lvl>
+    <w:lvl w:ilvl="6" w:tplc="1C09000F" w:tentative="1">
+      <w:start w:val="1"/>
+      <w:numFmt w:val="decimal"/>
+      <w:lvlText w:val="%7."/>
+      <w:lvlJc w:val="left"/>
+      <w:pPr>
+        <w:ind w:left="5040" w:hanging="360"/>
+      </w:pPr>
+    </w:lvl>
+    <w:lvl w:ilvl="7" w:tplc="1C090019" w:tentative="1">
+      <w:start w:val="1"/>
+      <w:numFmt w:val="lowerLetter"/>
+      <w:lvlText w:val="%8."/>
+      <w:lvlJc w:val="left"/>
+      <w:pPr>
+        <w:ind w:left="5760" w:hanging="360"/>
+      </w:pPr>
+    </w:lvl>
+    <w:lvl w:ilvl="8" w:tplc="1C09001B" w:tentative="1">
+      <w:start w:val="1"/>
+      <w:numFmt w:val="lowerRoman"/>
+      <w:lvlText w:val="%9."/>
+      <w:lvlJc w:val="right"/>
+      <w:pPr>
+        <w:ind w:left="6480" w:hanging="180"/>
+      </w:pPr>
+    </w:lvl>
+  </w:abstractNum>
+  <w:num w:numId="1" w16cid:durableId="28992297">
+    <w:abstractNumId w:val="0"/>
+  </w:num>
+</w:numbering>
 </file>
 
 <file path=word/styles.xml><?xml version="1.0" encoding="utf-8"?>
@@ -616,7 +1292,6 @@
   <w:style w:type="character" w:default="1" w:styleId="DefaultParagraphFont">
     <w:name w:val="Default Paragraph Font"/>
     <w:uiPriority w:val="1"/>
-    <w:semiHidden/>
     <w:unhideWhenUsed/>
   </w:style>
   <w:style w:type="table" w:default="1" w:styleId="TableNormal">
